--- a/Mac 编译 mono.docx
+++ b/Mac 编译 mono.docx
@@ -141,7 +141,10 @@
         <w:ind w:left="420" w:leftChars="0" w:hanging="420" w:firstLineChars="0"/>
       </w:pPr>
       <w:r>
-        <w:t>源码安装</w:t>
+        <w:rPr>
+          <w:lang w:eastAsia="zh-CN"/>
+        </w:rPr>
+        <w:t xml:space="preserve">brew install </w:t>
       </w:r>
       <w:r>
         <w:rPr>
@@ -149,54 +152,1040 @@
         </w:rPr>
         <w:t>glib</w:t>
       </w:r>
-    </w:p>
-    <w:p>
-      <w:r>
+      <w:r>
+        <w:rPr>
+          <w:lang w:eastAsia="zh-CN"/>
+        </w:rPr>
+        <w:t>库</w:t>
+      </w:r>
+    </w:p>
+    <w:p/>
+    <w:p>
+      <w:pPr>
+        <w:pStyle w:val="4"/>
+        <w:numPr>
+          <w:ilvl w:val="0"/>
+          <w:numId w:val="1"/>
+        </w:numPr>
+        <w:ind w:left="420" w:leftChars="0" w:hanging="420" w:firstLineChars="0"/>
+        <w:jc w:val="left"/>
+      </w:pPr>
+      <w:r>
+        <w:t>配置环境变量</w:t>
+      </w:r>
+    </w:p>
+    <w:p>
+      <w:pPr>
+        <w:rPr>
+          <w:color w:val="FF0000"/>
+        </w:rPr>
+      </w:pPr>
+      <w:r>
+        <w:rPr>
+          <w:color w:val="FF0000"/>
+        </w:rPr>
+        <w:t>一配置，否者会报glib-2.0不存在</w:t>
+      </w:r>
+    </w:p>
+    <w:p>
+      <w:pPr>
+        <w:keepNext w:val="0"/>
+        <w:keepLines w:val="0"/>
+        <w:widowControl/>
+        <w:suppressLineNumbers w:val="0"/>
+        <w:shd w:val="clear" w:fill="FFFFFF"/>
+        <w:spacing w:line="360" w:lineRule="atLeast"/>
+        <w:jc w:val="left"/>
+        <w:rPr>
+          <w:rFonts w:hint="default" w:ascii="menlo" w:hAnsi="menlo" w:eastAsia="menlo" w:cs="menlo"/>
+          <w:b w:val="0"/>
+          <w:color w:val="000000"/>
+          <w:kern w:val="0"/>
+          <w:sz w:val="24"/>
+          <w:szCs w:val="24"/>
+          <w:shd w:val="clear" w:fill="FFFFFF"/>
+          <w:lang w:val="en-US" w:eastAsia="zh-CN" w:bidi="ar"/>
+        </w:rPr>
+      </w:pPr>
+      <w:r>
+        <w:rPr>
+          <w:rFonts w:hint="default" w:ascii="menlo" w:hAnsi="menlo" w:eastAsia="menlo" w:cs="menlo"/>
+          <w:b w:val="0"/>
+          <w:color w:val="0000FF"/>
+          <w:kern w:val="0"/>
+          <w:sz w:val="24"/>
+          <w:szCs w:val="24"/>
+          <w:shd w:val="clear" w:fill="FFFFFF"/>
+          <w:lang w:val="en-US" w:eastAsia="zh-CN" w:bidi="ar"/>
+        </w:rPr>
+        <w:t>export</w:t>
+      </w:r>
+      <w:r>
+        <w:rPr>
+          <w:rFonts w:hint="default" w:ascii="menlo" w:hAnsi="menlo" w:eastAsia="menlo" w:cs="menlo"/>
+          <w:b w:val="0"/>
+          <w:color w:val="000000"/>
+          <w:kern w:val="0"/>
+          <w:sz w:val="24"/>
+          <w:szCs w:val="24"/>
+          <w:shd w:val="clear" w:fill="FFFFFF"/>
+          <w:lang w:val="en-US" w:eastAsia="zh-CN" w:bidi="ar"/>
+        </w:rPr>
+        <w:t xml:space="preserve"> PKG_CONFIG=/usr/local/bin/pkg-config</w:t>
+      </w:r>
+    </w:p>
+    <w:p>
+      <w:pPr>
+        <w:pStyle w:val="4"/>
+        <w:numPr>
+          <w:ilvl w:val="0"/>
+          <w:numId w:val="1"/>
+        </w:numPr>
+        <w:ind w:left="420" w:leftChars="0" w:hanging="420" w:firstLineChars="0"/>
         <w:rPr>
           <w:rFonts w:hint="default"/>
-        </w:rPr>
-        <w:t xml:space="preserve">Glib源码地址 </w:t>
-      </w:r>
-      <w:r>
+          <w:lang w:eastAsia="zh-CN"/>
+        </w:rPr>
+      </w:pPr>
+      <w:r>
+        <w:rPr>
+          <w:rFonts w:hint="default"/>
+          <w:lang w:eastAsia="zh-CN"/>
+        </w:rPr>
+        <w:t>修改mac上对应的SDK路径</w:t>
+      </w:r>
+    </w:p>
+    <w:p>
+      <w:pPr>
+        <w:rPr>
+          <w:rFonts w:hint="default"/>
+          <w:lang w:eastAsia="zh-CN"/>
+        </w:rPr>
+      </w:pPr>
+      <w:r>
+        <w:rPr>
+          <w:rFonts w:hint="default"/>
+          <w:lang w:eastAsia="zh-CN"/>
+        </w:rPr>
+        <w:t>修改configure.in文件</w:t>
+      </w:r>
+    </w:p>
+    <w:p>
+      <w:pPr>
+        <w:keepNext w:val="0"/>
+        <w:keepLines w:val="0"/>
+        <w:widowControl/>
+        <w:suppressLineNumbers w:val="0"/>
+        <w:shd w:val="clear" w:fill="FFFFFF"/>
+        <w:spacing w:line="360" w:lineRule="atLeast"/>
+        <w:jc w:val="left"/>
+        <w:rPr>
+          <w:rFonts w:hint="default" w:ascii="menlo" w:hAnsi="menlo" w:eastAsia="menlo" w:cs="menlo"/>
+          <w:b w:val="0"/>
+          <w:color w:val="000000"/>
+          <w:kern w:val="0"/>
+          <w:sz w:val="18"/>
+          <w:szCs w:val="18"/>
+          <w:shd w:val="clear" w:fill="FFFFFF"/>
+          <w:lang w:eastAsia="zh-CN" w:bidi="ar"/>
+        </w:rPr>
+      </w:pPr>
+      <w:r>
+        <w:rPr>
+          <w:rFonts w:hint="default" w:ascii="menlo" w:hAnsi="menlo" w:eastAsia="menlo" w:cs="menlo"/>
+          <w:b w:val="0"/>
+          <w:color w:val="000000"/>
+          <w:kern w:val="0"/>
+          <w:sz w:val="24"/>
+          <w:szCs w:val="24"/>
+          <w:shd w:val="clear" w:fill="FFFFFF"/>
+          <w:lang w:eastAsia="zh-CN" w:bidi="ar"/>
+        </w:rPr>
+        <w:t>[]</w:t>
+      </w:r>
+      <w:r>
+        <w:rPr>
+          <w:rFonts w:hint="default" w:ascii="menlo" w:hAnsi="menlo" w:eastAsia="menlo" w:cs="menlo"/>
+          <w:b w:val="0"/>
+          <w:color w:val="000000"/>
+          <w:kern w:val="0"/>
+          <w:sz w:val="18"/>
+          <w:szCs w:val="18"/>
+          <w:shd w:val="clear" w:fill="FFFFFF"/>
+          <w:lang w:eastAsia="zh-CN" w:bidi="ar"/>
+        </w:rPr>
+        <w:t>, [with_macversion=10.14])</w:t>
+      </w:r>
+    </w:p>
+    <w:p>
+      <w:pPr>
+        <w:keepNext w:val="0"/>
+        <w:keepLines w:val="0"/>
+        <w:widowControl/>
+        <w:suppressLineNumbers w:val="0"/>
+        <w:shd w:val="clear" w:fill="FFFFFF"/>
+        <w:spacing w:line="360" w:lineRule="atLeast"/>
+        <w:jc w:val="left"/>
+        <w:rPr>
+          <w:rFonts w:hint="default" w:ascii="menlo" w:hAnsi="menlo" w:eastAsia="menlo" w:cs="menlo"/>
+          <w:b w:val="0"/>
+          <w:color w:val="000000"/>
+          <w:kern w:val="0"/>
+          <w:sz w:val="18"/>
+          <w:szCs w:val="18"/>
+          <w:shd w:val="clear" w:fill="FFFFFF"/>
+          <w:lang w:eastAsia="zh-CN" w:bidi="ar"/>
+        </w:rPr>
+      </w:pPr>
+      <w:r>
+        <w:rPr>
+          <w:rFonts w:hint="default" w:ascii="menlo" w:hAnsi="menlo" w:eastAsia="menlo" w:cs="menlo"/>
+          <w:b w:val="0"/>
+          <w:color w:val="000000"/>
+          <w:kern w:val="0"/>
+          <w:sz w:val="18"/>
+          <w:szCs w:val="18"/>
+          <w:shd w:val="clear" w:fill="FFFFFF"/>
+          <w:lang w:eastAsia="zh-CN" w:bidi="ar"/>
+        </w:rPr>
+        <w:t>MACSYSROOTBASE="-isysroot /Library/Developer/CommandLineTools/SDKs"</w:t>
+      </w:r>
+    </w:p>
+    <w:p>
+      <w:pPr>
+        <w:keepNext w:val="0"/>
+        <w:keepLines w:val="0"/>
+        <w:widowControl/>
+        <w:suppressLineNumbers w:val="0"/>
+        <w:shd w:val="clear" w:fill="FFFFFF"/>
+        <w:spacing w:line="360" w:lineRule="atLeast"/>
+        <w:jc w:val="left"/>
+        <w:rPr>
+          <w:rFonts w:hint="default" w:ascii="menlo" w:hAnsi="menlo" w:eastAsia="menlo" w:cs="menlo"/>
+          <w:b w:val="0"/>
+          <w:color w:val="000000"/>
+          <w:kern w:val="0"/>
+          <w:sz w:val="18"/>
+          <w:szCs w:val="18"/>
+          <w:shd w:val="clear" w:fill="FFFFFF"/>
+          <w:lang w:eastAsia="zh-CN" w:bidi="ar"/>
+        </w:rPr>
+      </w:pPr>
+      <w:r>
+        <w:rPr>
+          <w:rFonts w:hint="default" w:ascii="menlo" w:hAnsi="menlo" w:eastAsia="menlo" w:cs="menlo"/>
+          <w:b w:val="0"/>
+          <w:color w:val="000000"/>
+          <w:kern w:val="0"/>
+          <w:sz w:val="18"/>
+          <w:szCs w:val="18"/>
+          <w:shd w:val="clear" w:fill="FFFFFF"/>
+          <w:lang w:eastAsia="zh-CN" w:bidi="ar"/>
+        </w:rPr>
+        <w:t>if [[ "$with_macversion" == "10.14" ]]; then</w:t>
+      </w:r>
+    </w:p>
+    <w:p>
+      <w:pPr>
+        <w:keepNext w:val="0"/>
+        <w:keepLines w:val="0"/>
+        <w:widowControl/>
+        <w:suppressLineNumbers w:val="0"/>
+        <w:shd w:val="clear" w:fill="FFFFFF"/>
+        <w:spacing w:line="360" w:lineRule="atLeast"/>
+        <w:jc w:val="left"/>
+        <w:rPr>
+          <w:rFonts w:hint="default" w:ascii="menlo" w:hAnsi="menlo" w:eastAsia="menlo" w:cs="menlo"/>
+          <w:b w:val="0"/>
+          <w:color w:val="000000"/>
+          <w:kern w:val="0"/>
+          <w:sz w:val="18"/>
+          <w:szCs w:val="18"/>
+          <w:shd w:val="clear" w:fill="FFFFFF"/>
+          <w:lang w:eastAsia="zh-CN" w:bidi="ar"/>
+        </w:rPr>
+      </w:pPr>
+      <w:r>
+        <w:rPr>
+          <w:rFonts w:hint="default" w:ascii="menlo" w:hAnsi="menlo" w:eastAsia="menlo" w:cs="menlo"/>
+          <w:b w:val="0"/>
+          <w:color w:val="000000"/>
+          <w:kern w:val="0"/>
+          <w:sz w:val="18"/>
+          <w:szCs w:val="18"/>
+          <w:shd w:val="clear" w:fill="FFFFFF"/>
+          <w:lang w:eastAsia="zh-CN" w:bidi="ar"/>
+        </w:rPr>
+        <w:t xml:space="preserve">  MACSYSROOT="$MACSYSROOTBASE/MacOSX10.14.sdk"</w:t>
+      </w:r>
+    </w:p>
+    <w:p>
+      <w:pPr>
+        <w:pStyle w:val="4"/>
+        <w:numPr>
+          <w:ilvl w:val="0"/>
+          <w:numId w:val="1"/>
+        </w:numPr>
+        <w:ind w:left="420" w:leftChars="0" w:hanging="420" w:firstLineChars="0"/>
         <w:rPr>
           <w:rFonts w:hint="eastAsia"/>
         </w:rPr>
-        <w:t>http://ftp.acc.umu.se/pub/GNOME/sources/glib/</w:t>
-      </w:r>
-    </w:p>
-    <w:p>
-      <w:pPr>
-        <w:rPr>
-          <w:sz w:val="30"/>
-          <w:szCs w:val="30"/>
-        </w:rPr>
-      </w:pPr>
-      <w:r>
-        <w:rPr>
-          <w:sz w:val="30"/>
-          <w:szCs w:val="30"/>
-          <w:lang w:val="en-US" w:eastAsia="zh-CN"/>
-        </w:rPr>
-        <w:t xml:space="preserve">wget </w:t>
+      </w:pPr>
+      <w:r>
+        <w:rPr>
+          <w:rFonts w:hint="default"/>
+        </w:rPr>
+        <w:t>修改</w:t>
       </w:r>
       <w:r>
         <w:rPr>
           <w:rFonts w:hint="eastAsia"/>
-          <w:sz w:val="30"/>
-          <w:szCs w:val="30"/>
-          <w:lang w:val="en-US" w:eastAsia="zh-CN"/>
-        </w:rPr>
-        <w:t>http://ftp.acc.umu.se/pub/GNOME/sources/glib/2.4/glib-2.4.0.tar.gz</w:t>
+        </w:rPr>
+        <w:t>build_runtime_android.sh </w:t>
+      </w:r>
+    </w:p>
+    <w:p>
+      <w:pPr>
+        <w:keepNext w:val="0"/>
+        <w:keepLines w:val="0"/>
+        <w:widowControl/>
+        <w:numPr>
+          <w:ilvl w:val="0"/>
+          <w:numId w:val="2"/>
+        </w:numPr>
+        <w:suppressLineNumbers w:val="0"/>
+        <w:shd w:val="clear" w:fill="FFFFFF"/>
+        <w:spacing w:line="360" w:lineRule="atLeast"/>
+        <w:ind w:left="0" w:leftChars="0"/>
+        <w:jc w:val="left"/>
+        <w:rPr>
+          <w:rFonts w:hint="default" w:ascii="menlo" w:hAnsi="menlo" w:eastAsia="menlo" w:cs="menlo"/>
+          <w:b w:val="0"/>
+          <w:color w:val="auto"/>
+          <w:kern w:val="0"/>
+          <w:sz w:val="18"/>
+          <w:szCs w:val="18"/>
+          <w:shd w:val="clear" w:fill="FFFFFF"/>
+          <w:lang w:val="en-US" w:eastAsia="zh-CN" w:bidi="ar"/>
+        </w:rPr>
+      </w:pPr>
+      <w:r>
+        <w:rPr>
+          <w:rFonts w:hint="default" w:ascii="menlo" w:hAnsi="menlo" w:eastAsia="menlo" w:cs="menlo"/>
+          <w:b w:val="0"/>
+          <w:color w:val="auto"/>
+          <w:kern w:val="0"/>
+          <w:sz w:val="18"/>
+          <w:szCs w:val="18"/>
+          <w:shd w:val="clear" w:fill="FFFFFF"/>
+          <w:lang w:eastAsia="zh-CN" w:bidi="ar"/>
+        </w:rPr>
+        <w:t xml:space="preserve"> 修改</w:t>
+      </w:r>
+      <w:r>
+        <w:rPr>
+          <w:rFonts w:hint="default" w:ascii="menlo" w:hAnsi="menlo" w:eastAsia="menlo" w:cs="menlo"/>
+          <w:b w:val="0"/>
+          <w:color w:val="auto"/>
+          <w:kern w:val="0"/>
+          <w:sz w:val="18"/>
+          <w:szCs w:val="18"/>
+          <w:shd w:val="clear" w:fill="FFFFFF"/>
+          <w:lang w:val="en-US" w:eastAsia="zh-CN" w:bidi="ar"/>
+        </w:rPr>
+        <w:t>KRAIT_PATCH_PATH</w:t>
+      </w:r>
+      <w:r>
+        <w:rPr>
+          <w:rFonts w:hint="default" w:ascii="menlo" w:hAnsi="menlo" w:eastAsia="menlo" w:cs="menlo"/>
+          <w:b w:val="0"/>
+          <w:color w:val="auto"/>
+          <w:kern w:val="0"/>
+          <w:sz w:val="18"/>
+          <w:szCs w:val="18"/>
+          <w:shd w:val="clear" w:fill="FFFFFF"/>
+          <w:lang w:eastAsia="zh-CN" w:bidi="ar"/>
+        </w:rPr>
+        <w:t>相对路径。让他自动下载到mono目录中</w:t>
+      </w:r>
+    </w:p>
+    <w:p>
+      <w:pPr>
+        <w:keepNext w:val="0"/>
+        <w:keepLines w:val="0"/>
+        <w:widowControl/>
+        <w:numPr>
+          <w:numId w:val="0"/>
+        </w:numPr>
+        <w:suppressLineNumbers w:val="0"/>
+        <w:shd w:val="clear" w:fill="FFFFFF"/>
+        <w:spacing w:line="360" w:lineRule="atLeast"/>
+        <w:ind w:firstLine="420" w:firstLineChars="0"/>
+        <w:jc w:val="left"/>
+        <w:rPr>
+          <w:rFonts w:hint="default" w:ascii="menlo" w:hAnsi="menlo" w:eastAsia="menlo" w:cs="menlo"/>
+          <w:b w:val="0"/>
+          <w:color w:val="auto"/>
+          <w:kern w:val="0"/>
+          <w:sz w:val="18"/>
+          <w:szCs w:val="18"/>
+          <w:shd w:val="clear" w:fill="FFFFFF"/>
+          <w:lang w:val="en-US" w:eastAsia="zh-CN" w:bidi="ar"/>
+        </w:rPr>
+      </w:pPr>
+      <w:r>
+        <w:rPr>
+          <w:rFonts w:hint="default" w:ascii="menlo" w:hAnsi="menlo" w:eastAsia="menlo" w:cs="menlo"/>
+          <w:b w:val="0"/>
+          <w:color w:val="auto"/>
+          <w:kern w:val="0"/>
+          <w:sz w:val="18"/>
+          <w:szCs w:val="18"/>
+          <w:shd w:val="clear" w:fill="FFFFFF"/>
+          <w:lang w:val="en-US" w:eastAsia="zh-CN" w:bidi="ar"/>
+        </w:rPr>
+        <w:t>KRAIT_PATCH_PATH="${CWD}/../../android_krait_signal_handler/build"</w:t>
+      </w:r>
+      <w:r>
+        <w:rPr>
+          <w:rFonts w:hint="default" w:ascii="menlo" w:hAnsi="menlo" w:eastAsia="menlo" w:cs="menlo"/>
+          <w:b w:val="0"/>
+          <w:color w:val="auto"/>
+          <w:kern w:val="0"/>
+          <w:sz w:val="18"/>
+          <w:szCs w:val="18"/>
+          <w:shd w:val="clear" w:fill="FFFFFF"/>
+          <w:lang w:eastAsia="zh-CN" w:bidi="ar"/>
+        </w:rPr>
+        <w:t xml:space="preserve">改为    </w:t>
+      </w:r>
+      <w:r>
+        <w:rPr>
+          <w:rFonts w:hint="default" w:ascii="menlo" w:hAnsi="menlo" w:eastAsia="menlo" w:cs="menlo"/>
+          <w:b w:val="0"/>
+          <w:color w:val="auto"/>
+          <w:kern w:val="0"/>
+          <w:sz w:val="18"/>
+          <w:szCs w:val="18"/>
+          <w:shd w:val="clear" w:fill="FFFFFF"/>
+          <w:lang w:eastAsia="zh-CN" w:bidi="ar"/>
+        </w:rPr>
+        <w:tab/>
+      </w:r>
+      <w:r>
+        <w:rPr>
+          <w:rFonts w:hint="default" w:ascii="menlo" w:hAnsi="menlo" w:eastAsia="menlo" w:cs="menlo"/>
+          <w:b w:val="0"/>
+          <w:color w:val="auto"/>
+          <w:kern w:val="0"/>
+          <w:sz w:val="18"/>
+          <w:szCs w:val="18"/>
+          <w:shd w:val="clear" w:fill="FFFFFF"/>
+          <w:lang w:val="en-US" w:eastAsia="zh-CN" w:bidi="ar"/>
+        </w:rPr>
+        <w:t>KRAIT_PATCH_PATH="${CWD}/android_krait_signal_handler/build"</w:t>
+      </w:r>
+    </w:p>
+    <w:p>
+      <w:pPr>
+        <w:keepNext w:val="0"/>
+        <w:keepLines w:val="0"/>
+        <w:widowControl/>
+        <w:numPr>
+          <w:ilvl w:val="0"/>
+          <w:numId w:val="2"/>
+        </w:numPr>
+        <w:suppressLineNumbers w:val="0"/>
+        <w:shd w:val="clear" w:fill="FFFFFF"/>
+        <w:spacing w:line="360" w:lineRule="atLeast"/>
+        <w:ind w:left="0" w:leftChars="0"/>
+        <w:jc w:val="left"/>
+        <w:rPr>
+          <w:rFonts w:hint="default" w:ascii="menlo" w:hAnsi="menlo" w:eastAsia="menlo" w:cs="menlo"/>
+          <w:b w:val="0"/>
+          <w:color w:val="auto"/>
+          <w:kern w:val="0"/>
+          <w:sz w:val="18"/>
+          <w:szCs w:val="18"/>
+          <w:shd w:val="clear" w:fill="FFFFFF"/>
+          <w:lang w:val="en-US" w:eastAsia="zh-CN" w:bidi="ar"/>
+        </w:rPr>
+      </w:pPr>
+      <w:r>
+        <w:rPr>
+          <w:rFonts w:hint="default" w:ascii="menlo" w:hAnsi="menlo" w:eastAsia="menlo" w:cs="menlo"/>
+          <w:b w:val="0"/>
+          <w:color w:val="auto"/>
+          <w:kern w:val="0"/>
+          <w:sz w:val="18"/>
+          <w:szCs w:val="18"/>
+          <w:shd w:val="clear" w:fill="FFFFFF"/>
+          <w:lang w:eastAsia="zh-CN" w:bidi="ar"/>
+        </w:rPr>
+        <w:t>注释掉armv5 armv6部分</w:t>
+      </w:r>
+    </w:p>
+    <w:p>
+      <w:pPr>
+        <w:keepNext w:val="0"/>
+        <w:keepLines w:val="0"/>
+        <w:widowControl/>
+        <w:numPr>
+          <w:ilvl w:val="0"/>
+          <w:numId w:val="0"/>
+        </w:numPr>
+        <w:suppressLineNumbers w:val="0"/>
+        <w:shd w:val="clear" w:fill="FFFFFF"/>
+        <w:spacing w:line="240" w:lineRule="auto"/>
+        <w:ind w:firstLine="420" w:firstLineChars="0"/>
+        <w:jc w:val="left"/>
+        <w:rPr>
+          <w:rFonts w:hint="default" w:ascii="menlo" w:hAnsi="menlo" w:eastAsia="menlo" w:cs="menlo"/>
+          <w:b w:val="0"/>
+          <w:color w:val="auto"/>
+          <w:kern w:val="0"/>
+          <w:sz w:val="18"/>
+          <w:szCs w:val="18"/>
+          <w:shd w:val="clear" w:fill="FFFFFF"/>
+          <w:lang w:val="en-US" w:eastAsia="zh-CN" w:bidi="ar"/>
+        </w:rPr>
+      </w:pPr>
+      <w:r>
+        <w:rPr>
+          <w:rFonts w:hint="default" w:ascii="menlo" w:hAnsi="menlo" w:eastAsia="menlo" w:cs="menlo"/>
+          <w:b w:val="0"/>
+          <w:color w:val="auto"/>
+          <w:kern w:val="0"/>
+          <w:sz w:val="18"/>
+          <w:szCs w:val="18"/>
+          <w:shd w:val="clear" w:fill="FFFFFF"/>
+          <w:lang w:val="en-US" w:eastAsia="zh-CN" w:bidi="ar"/>
+        </w:rPr>
+        <w:t>#</w:t>
+      </w:r>
+      <w:r>
+        <w:rPr>
+          <w:rFonts w:hint="default" w:ascii="menlo" w:hAnsi="menlo" w:eastAsia="menlo" w:cs="menlo"/>
+          <w:b w:val="0"/>
+          <w:color w:val="auto"/>
+          <w:kern w:val="0"/>
+          <w:sz w:val="18"/>
+          <w:szCs w:val="18"/>
+          <w:shd w:val="clear" w:fill="FFFFFF"/>
+          <w:lang w:val="en-US" w:eastAsia="zh-CN" w:bidi="ar"/>
+        </w:rPr>
+        <w:t>clean_build "$CCFLAGS_ARMv5_CPU" "$LDFLAGS_ARMv5" "$OUTDIR/armv5"</w:t>
+      </w:r>
+    </w:p>
+    <w:p>
+      <w:pPr>
+        <w:keepNext w:val="0"/>
+        <w:keepLines w:val="0"/>
+        <w:widowControl/>
+        <w:numPr>
+          <w:ilvl w:val="0"/>
+          <w:numId w:val="0"/>
+        </w:numPr>
+        <w:suppressLineNumbers w:val="0"/>
+        <w:shd w:val="clear" w:fill="FFFFFF"/>
+        <w:spacing w:line="240" w:lineRule="auto"/>
+        <w:ind w:firstLine="420" w:firstLineChars="0"/>
+        <w:jc w:val="left"/>
+        <w:rPr>
+          <w:rFonts w:hint="default" w:ascii="menlo" w:hAnsi="menlo" w:eastAsia="menlo" w:cs="menlo"/>
+          <w:b w:val="0"/>
+          <w:color w:val="auto"/>
+          <w:kern w:val="0"/>
+          <w:sz w:val="18"/>
+          <w:szCs w:val="18"/>
+          <w:shd w:val="clear" w:fill="FFFFFF"/>
+          <w:lang w:val="en-US" w:eastAsia="zh-CN" w:bidi="ar"/>
+        </w:rPr>
+      </w:pPr>
+      <w:r>
+        <w:rPr>
+          <w:rFonts w:hint="default" w:ascii="menlo" w:hAnsi="menlo" w:eastAsia="menlo" w:cs="menlo"/>
+          <w:b w:val="0"/>
+          <w:color w:val="auto"/>
+          <w:kern w:val="0"/>
+          <w:sz w:val="18"/>
+          <w:szCs w:val="18"/>
+          <w:shd w:val="clear" w:fill="FFFFFF"/>
+          <w:lang w:val="en-US" w:eastAsia="zh-CN" w:bidi="ar"/>
+        </w:rPr>
+        <w:t>#clean_build "$CCFLAGS_ARMv6_VFP" "$LDFLAGS_ARMv5" "$OUTDIR/armv6_vfp"</w:t>
+      </w:r>
+    </w:p>
+    <w:p>
+      <w:pPr>
+        <w:keepNext w:val="0"/>
+        <w:keepLines w:val="0"/>
+        <w:widowControl/>
+        <w:numPr>
+          <w:numId w:val="0"/>
+        </w:numPr>
+        <w:suppressLineNumbers w:val="0"/>
+        <w:shd w:val="clear" w:fill="FFFFFF"/>
+        <w:spacing w:line="360" w:lineRule="atLeast"/>
+        <w:jc w:val="left"/>
+        <w:rPr>
+          <w:rFonts w:hint="eastAsia"/>
+        </w:rPr>
+      </w:pPr>
+      <w:r>
+        <w:rPr>
+          <w:rFonts w:hint="default" w:ascii="menlo" w:hAnsi="menlo" w:eastAsia="menlo" w:cs="menlo"/>
+          <w:b w:val="0"/>
+          <w:color w:val="auto"/>
+          <w:kern w:val="0"/>
+          <w:sz w:val="18"/>
+          <w:szCs w:val="18"/>
+          <w:shd w:val="clear" w:fill="FFFFFF"/>
+          <w:lang w:eastAsia="zh-CN" w:bidi="ar"/>
+        </w:rPr>
+        <w:t>3.</w:t>
+      </w:r>
+      <w:r>
+        <w:rPr>
+          <w:rFonts w:hint="default" w:ascii="menlo" w:hAnsi="menlo" w:eastAsia="menlo" w:cs="menlo"/>
+          <w:b w:val="0"/>
+          <w:color w:val="auto"/>
+          <w:kern w:val="0"/>
+          <w:sz w:val="18"/>
+          <w:szCs w:val="18"/>
+          <w:shd w:val="clear" w:fill="FFFFFF"/>
+          <w:lang w:eastAsia="zh-CN" w:bidi="ar"/>
+        </w:rPr>
+        <w:t>修改</w:t>
+      </w:r>
+      <w:r>
+        <w:rPr>
+          <w:rFonts w:hint="default" w:ascii="menlo" w:hAnsi="menlo" w:eastAsia="menlo" w:cs="menlo"/>
+          <w:b w:val="0"/>
+          <w:color w:val="auto"/>
+          <w:kern w:val="0"/>
+          <w:sz w:val="18"/>
+          <w:szCs w:val="18"/>
+          <w:shd w:val="clear" w:fill="FFFFFF"/>
+          <w:lang w:val="en-US" w:eastAsia="zh-CN" w:bidi="ar"/>
+        </w:rPr>
+        <w:t>KRAIT_PATCH_PATH</w:t>
+      </w:r>
+      <w:r>
+        <w:rPr>
+          <w:rFonts w:hint="default" w:ascii="menlo" w:hAnsi="menlo" w:eastAsia="menlo" w:cs="menlo"/>
+          <w:b w:val="0"/>
+          <w:color w:val="auto"/>
+          <w:kern w:val="0"/>
+          <w:sz w:val="18"/>
+          <w:szCs w:val="18"/>
+          <w:shd w:val="clear" w:fill="FFFFFF"/>
+          <w:lang w:eastAsia="zh-CN" w:bidi="ar"/>
+        </w:rPr>
+        <w:t xml:space="preserve"> armeabi-v7a的路径</w:t>
+      </w:r>
+    </w:p>
+    <w:p>
+      <w:pPr>
+        <w:numPr>
+          <w:ilvl w:val="0"/>
+          <w:numId w:val="0"/>
+        </w:numPr>
+        <w:rPr>
+          <w:rFonts w:hint="eastAsia"/>
+          <w:sz w:val="18"/>
+          <w:szCs w:val="18"/>
+        </w:rPr>
+      </w:pPr>
+      <w:r>
+        <w:rPr>
+          <w:rFonts w:hint="eastAsia"/>
+          <w:sz w:val="18"/>
+          <w:szCs w:val="18"/>
+        </w:rPr>
+        <w:t>-L${KRAIT_PATCH_PATH}/obj/local/armeabi-v7a -lkrait-signal-handler \ （之前没有-v7a）</w:t>
+      </w:r>
+    </w:p>
+    <w:p>
+      <w:pPr>
+        <w:numPr>
+          <w:ilvl w:val="0"/>
+          <w:numId w:val="0"/>
+        </w:numPr>
+        <w:rPr>
+          <w:rFonts w:hint="eastAsia"/>
+        </w:rPr>
+      </w:pPr>
+    </w:p>
+    <w:p>
+      <w:pPr>
+        <w:pStyle w:val="4"/>
+        <w:numPr>
+          <w:ilvl w:val="0"/>
+          <w:numId w:val="3"/>
+        </w:numPr>
+        <w:ind w:left="420" w:leftChars="0" w:hanging="420" w:firstLineChars="0"/>
+        <w:rPr>
+          <w:rFonts w:hint="eastAsia"/>
+        </w:rPr>
+      </w:pPr>
+      <w:r>
+        <w:rPr>
+          <w:rFonts w:hint="default"/>
+        </w:rPr>
+        <w:t>修改android_krait_signal_handler下边build.pl文件</w:t>
+      </w:r>
+    </w:p>
+    <w:p>
+      <w:pPr>
+        <w:keepNext w:val="0"/>
+        <w:keepLines w:val="0"/>
+        <w:widowControl/>
+        <w:numPr>
+          <w:ilvl w:val="0"/>
+          <w:numId w:val="0"/>
+        </w:numPr>
+        <w:suppressLineNumbers w:val="0"/>
+        <w:shd w:val="clear" w:fill="FFFFFF"/>
+        <w:spacing w:line="360" w:lineRule="atLeast"/>
+        <w:jc w:val="left"/>
+        <w:rPr>
+          <w:rFonts w:hint="default" w:ascii="menlo" w:hAnsi="menlo" w:eastAsia="menlo" w:cs="menlo"/>
+          <w:b w:val="0"/>
+          <w:color w:val="auto"/>
+          <w:kern w:val="0"/>
+          <w:sz w:val="18"/>
+          <w:szCs w:val="18"/>
+          <w:shd w:val="clear" w:fill="FFFFFF"/>
+          <w:lang w:val="en-US" w:eastAsia="zh-CN" w:bidi="ar"/>
+        </w:rPr>
+      </w:pPr>
+      <w:r>
+        <w:rPr>
+          <w:rFonts w:hint="default" w:ascii="menlo" w:hAnsi="menlo" w:eastAsia="menlo" w:cs="menlo"/>
+          <w:b w:val="0"/>
+          <w:color w:val="auto"/>
+          <w:kern w:val="0"/>
+          <w:sz w:val="18"/>
+          <w:szCs w:val="18"/>
+          <w:shd w:val="clear" w:fill="FFFFFF"/>
+          <w:lang w:val="en-US" w:eastAsia="zh-CN" w:bidi="ar"/>
+        </w:rPr>
+        <w:t>#!/usr/bin/env perl -w</w:t>
+      </w:r>
+    </w:p>
+    <w:p>
+      <w:pPr>
+        <w:keepNext w:val="0"/>
+        <w:keepLines w:val="0"/>
+        <w:widowControl/>
+        <w:numPr>
+          <w:ilvl w:val="0"/>
+          <w:numId w:val="0"/>
+        </w:numPr>
+        <w:suppressLineNumbers w:val="0"/>
+        <w:shd w:val="clear" w:fill="FFFFFF"/>
+        <w:spacing w:line="360" w:lineRule="atLeast"/>
+        <w:jc w:val="left"/>
+        <w:rPr>
+          <w:rFonts w:hint="default" w:ascii="menlo" w:hAnsi="menlo" w:eastAsia="menlo" w:cs="menlo"/>
+          <w:b w:val="0"/>
+          <w:color w:val="auto"/>
+          <w:kern w:val="0"/>
+          <w:sz w:val="18"/>
+          <w:szCs w:val="18"/>
+          <w:shd w:val="clear" w:fill="FFFFFF"/>
+          <w:lang w:val="en-US" w:eastAsia="zh-CN" w:bidi="ar"/>
+        </w:rPr>
+      </w:pPr>
+      <w:r>
+        <w:rPr>
+          <w:rFonts w:hint="default" w:ascii="menlo" w:hAnsi="menlo" w:eastAsia="menlo" w:cs="menlo"/>
+          <w:b w:val="0"/>
+          <w:color w:val="auto"/>
+          <w:kern w:val="0"/>
+          <w:sz w:val="18"/>
+          <w:szCs w:val="18"/>
+          <w:shd w:val="clear" w:fill="FFFFFF"/>
+          <w:lang w:eastAsia="zh-CN" w:bidi="ar"/>
+        </w:rPr>
+        <w:t>改为：</w:t>
+      </w:r>
+      <w:r>
+        <w:rPr>
+          <w:rFonts w:hint="default" w:ascii="menlo" w:hAnsi="menlo" w:eastAsia="menlo" w:cs="menlo"/>
+          <w:b w:val="0"/>
+          <w:color w:val="auto"/>
+          <w:kern w:val="0"/>
+          <w:sz w:val="18"/>
+          <w:szCs w:val="18"/>
+          <w:shd w:val="clear" w:fill="FFFFFF"/>
+          <w:lang w:val="en-US" w:eastAsia="zh-CN" w:bidi="ar"/>
+        </w:rPr>
+        <w:t>#!/usr/bin/perl -w</w:t>
+      </w:r>
+    </w:p>
+    <w:p>
+      <w:pPr>
+        <w:keepNext w:val="0"/>
+        <w:keepLines w:val="0"/>
+        <w:widowControl/>
+        <w:numPr>
+          <w:ilvl w:val="0"/>
+          <w:numId w:val="0"/>
+        </w:numPr>
+        <w:suppressLineNumbers w:val="0"/>
+        <w:shd w:val="clear" w:fill="FFFFFF"/>
+        <w:spacing w:line="360" w:lineRule="atLeast"/>
+        <w:jc w:val="left"/>
+        <w:rPr>
+          <w:rFonts w:hint="default" w:ascii="menlo" w:hAnsi="menlo" w:eastAsia="menlo" w:cs="menlo"/>
+          <w:b w:val="0"/>
+          <w:color w:val="auto"/>
+          <w:kern w:val="0"/>
+          <w:sz w:val="18"/>
+          <w:szCs w:val="18"/>
+          <w:shd w:val="clear" w:fill="FFFFFF"/>
+          <w:lang w:val="en-US" w:eastAsia="zh-CN" w:bidi="ar"/>
+        </w:rPr>
+      </w:pPr>
+      <w:r>
+        <w:rPr>
+          <w:rFonts w:hint="default" w:ascii="menlo" w:hAnsi="menlo" w:eastAsia="menlo" w:cs="menlo"/>
+          <w:b w:val="0"/>
+          <w:color w:val="auto"/>
+          <w:kern w:val="0"/>
+          <w:sz w:val="18"/>
+          <w:szCs w:val="18"/>
+          <w:shd w:val="clear" w:fill="FFFFFF"/>
+          <w:lang w:val="en-US" w:eastAsia="zh-CN" w:bidi="ar"/>
+        </w:rPr>
+        <w:t>r16b</w:t>
+      </w:r>
+      <w:r>
+        <w:rPr>
+          <w:rFonts w:hint="default" w:ascii="menlo" w:hAnsi="menlo" w:eastAsia="menlo" w:cs="menlo"/>
+          <w:b w:val="0"/>
+          <w:color w:val="auto"/>
+          <w:kern w:val="0"/>
+          <w:sz w:val="18"/>
+          <w:szCs w:val="18"/>
+          <w:shd w:val="clear" w:fill="FFFFFF"/>
+          <w:lang w:eastAsia="zh-CN" w:bidi="ar"/>
+        </w:rPr>
+        <w:t>改为r10e</w:t>
+      </w:r>
+    </w:p>
+    <w:p>
+      <w:pPr>
+        <w:keepNext w:val="0"/>
+        <w:keepLines w:val="0"/>
+        <w:widowControl/>
+        <w:numPr>
+          <w:ilvl w:val="0"/>
+          <w:numId w:val="0"/>
+        </w:numPr>
+        <w:suppressLineNumbers w:val="0"/>
+        <w:shd w:val="clear" w:fill="FFFFFF"/>
+        <w:spacing w:line="360" w:lineRule="atLeast"/>
+        <w:jc w:val="left"/>
+        <w:rPr>
+          <w:rFonts w:hint="default" w:ascii="menlo" w:hAnsi="menlo" w:eastAsia="menlo" w:cs="menlo"/>
+          <w:b w:val="0"/>
+          <w:color w:val="auto"/>
+          <w:kern w:val="0"/>
+          <w:sz w:val="18"/>
+          <w:szCs w:val="18"/>
+          <w:shd w:val="clear" w:fill="FFFFFF"/>
+          <w:lang w:val="en-US" w:eastAsia="zh-CN" w:bidi="ar"/>
+        </w:rPr>
+      </w:pPr>
+    </w:p>
+    <w:p>
+      <w:pPr>
+        <w:keepNext w:val="0"/>
+        <w:keepLines w:val="0"/>
+        <w:widowControl/>
+        <w:numPr>
+          <w:ilvl w:val="0"/>
+          <w:numId w:val="0"/>
+        </w:numPr>
+        <w:suppressLineNumbers w:val="0"/>
+        <w:shd w:val="clear" w:fill="FFFFFF"/>
+        <w:spacing w:line="360" w:lineRule="atLeast"/>
+        <w:jc w:val="left"/>
+        <w:rPr>
+          <w:rFonts w:hint="default" w:ascii="menlo" w:hAnsi="menlo" w:eastAsia="menlo" w:cs="menlo"/>
+          <w:b w:val="0"/>
+          <w:color w:val="auto"/>
+          <w:kern w:val="0"/>
+          <w:sz w:val="18"/>
+          <w:szCs w:val="18"/>
+          <w:shd w:val="clear" w:fill="FFFFFF"/>
+          <w:lang w:val="en-US" w:eastAsia="zh-CN" w:bidi="ar"/>
+        </w:rPr>
+      </w:pPr>
+    </w:p>
+    <w:p>
+      <w:pPr>
+        <w:pStyle w:val="4"/>
+        <w:numPr>
+          <w:ilvl w:val="0"/>
+          <w:numId w:val="3"/>
+        </w:numPr>
+        <w:ind w:left="420" w:leftChars="0" w:hanging="420" w:firstLineChars="0"/>
+        <w:rPr>
+          <w:rFonts w:hint="default"/>
+          <w:lang w:eastAsia="zh-CN"/>
+        </w:rPr>
+      </w:pPr>
+      <w:r>
+        <w:rPr>
+          <w:rFonts w:hint="default"/>
+          <w:lang w:eastAsia="zh-CN"/>
+        </w:rPr>
+        <w:t>编译：</w:t>
       </w:r>
       <w:bookmarkStart w:id="0" w:name="_GoBack"/>
       <w:bookmarkEnd w:id="0"/>
     </w:p>
-    <w:p/>
-    <w:p>
-      <w:pPr>
-        <w:numPr>
+    <w:p>
+      <w:pPr>
+        <w:keepNext w:val="0"/>
+        <w:keepLines w:val="0"/>
+        <w:widowControl/>
+        <w:numPr>
+          <w:ilvl w:val="0"/>
           <w:numId w:val="0"/>
         </w:numPr>
+        <w:suppressLineNumbers w:val="0"/>
+        <w:shd w:val="clear" w:fill="FFFFFF"/>
+        <w:spacing w:line="360" w:lineRule="atLeast"/>
+        <w:jc w:val="left"/>
+        <w:rPr>
+          <w:rFonts w:hint="default" w:ascii="menlo" w:hAnsi="menlo" w:eastAsia="menlo" w:cs="menlo"/>
+          <w:b w:val="0"/>
+          <w:color w:val="auto"/>
+          <w:kern w:val="0"/>
+          <w:sz w:val="18"/>
+          <w:szCs w:val="18"/>
+          <w:shd w:val="clear" w:fill="FFFFFF"/>
+          <w:lang w:eastAsia="zh-CN" w:bidi="ar"/>
+        </w:rPr>
+      </w:pPr>
+      <w:r>
+        <w:rPr>
+          <w:rFonts w:hint="default" w:ascii="menlo" w:hAnsi="menlo" w:eastAsia="menlo" w:cs="menlo"/>
+          <w:b w:val="0"/>
+          <w:color w:val="auto"/>
+          <w:kern w:val="0"/>
+          <w:sz w:val="18"/>
+          <w:szCs w:val="18"/>
+          <w:shd w:val="clear" w:fill="FFFFFF"/>
+          <w:lang w:eastAsia="zh-CN" w:bidi="ar"/>
+        </w:rPr>
+        <w:t xml:space="preserve">1. ./autogen.sh </w:t>
+      </w:r>
+    </w:p>
+    <w:p>
+      <w:pPr>
+        <w:keepNext w:val="0"/>
+        <w:keepLines w:val="0"/>
+        <w:widowControl/>
+        <w:numPr>
+          <w:ilvl w:val="0"/>
+          <w:numId w:val="0"/>
+        </w:numPr>
+        <w:suppressLineNumbers w:val="0"/>
+        <w:shd w:val="clear" w:fill="FFFFFF"/>
+        <w:spacing w:line="360" w:lineRule="atLeast"/>
+        <w:jc w:val="left"/>
+        <w:rPr>
+          <w:rFonts w:hint="default" w:ascii="menlo" w:hAnsi="menlo" w:eastAsia="menlo" w:cs="menlo"/>
+          <w:b w:val="0"/>
+          <w:color w:val="auto"/>
+          <w:kern w:val="0"/>
+          <w:sz w:val="18"/>
+          <w:szCs w:val="18"/>
+          <w:shd w:val="clear" w:fill="FFFFFF"/>
+          <w:lang w:eastAsia="zh-CN" w:bidi="ar"/>
+        </w:rPr>
+      </w:pPr>
+      <w:r>
+        <w:rPr>
+          <w:rFonts w:hint="default" w:ascii="menlo" w:hAnsi="menlo" w:eastAsia="menlo" w:cs="menlo"/>
+          <w:b w:val="0"/>
+          <w:color w:val="auto"/>
+          <w:kern w:val="0"/>
+          <w:sz w:val="18"/>
+          <w:szCs w:val="18"/>
+          <w:shd w:val="clear" w:fill="FFFFFF"/>
+          <w:lang w:eastAsia="zh-CN" w:bidi="ar"/>
+        </w:rPr>
+        <w:t>2 ./configure</w:t>
+      </w:r>
+    </w:p>
+    <w:p>
+      <w:pPr>
+        <w:numPr>
+          <w:ilvl w:val="0"/>
+          <w:numId w:val="4"/>
+        </w:numPr>
+        <w:rPr>
+          <w:rFonts w:hint="default"/>
+        </w:rPr>
+      </w:pPr>
+      <w:r>
+        <w:rPr>
+          <w:rFonts w:hint="default"/>
+        </w:rPr>
+        <w:t>根目录执行</w:t>
+      </w:r>
+    </w:p>
+    <w:p>
+      <w:pPr>
+        <w:pStyle w:val="5"/>
+        <w:keepNext w:val="0"/>
+        <w:keepLines w:val="0"/>
+        <w:widowControl/>
+        <w:suppressLineNumbers w:val="0"/>
+        <w:shd w:val="clear" w:fill="012B36"/>
+        <w:spacing w:before="0" w:beforeAutospacing="0" w:after="0" w:afterAutospacing="0"/>
+        <w:ind w:left="0" w:right="0"/>
+        <w:jc w:val="left"/>
+        <w:rPr>
+          <w:rFonts w:hint="default" w:ascii="menlo" w:hAnsi="menlo" w:eastAsia="menlo" w:cs="menlo"/>
+          <w:b w:val="0"/>
+          <w:color w:val="auto"/>
+          <w:kern w:val="0"/>
+          <w:sz w:val="18"/>
+          <w:szCs w:val="18"/>
+          <w:shd w:val="clear" w:fill="FFFFFF"/>
+          <w:lang w:val="en-US" w:eastAsia="zh-CN" w:bidi="ar"/>
+        </w:rPr>
+      </w:pPr>
+      <w:r>
+        <w:rPr>
+          <w:rFonts w:hint="default" w:ascii="menlo" w:hAnsi="menlo" w:eastAsia="menlo" w:cs="menlo"/>
+          <w:b w:val="0"/>
+          <w:color w:val="auto"/>
+          <w:kern w:val="0"/>
+          <w:sz w:val="18"/>
+          <w:szCs w:val="18"/>
+          <w:shd w:val="clear" w:fill="FFFFFF"/>
+          <w:lang w:val="en-US" w:eastAsia="zh-CN" w:bidi="ar"/>
+        </w:rPr>
+        <w:t> ./external/buildscripts/build_runtime_android.sh </w:t>
+      </w:r>
+    </w:p>
+    <w:p>
+      <w:pPr>
+        <w:numPr>
+          <w:numId w:val="0"/>
+        </w:numPr>
+        <w:rPr>
+          <w:rFonts w:hint="eastAsia"/>
+        </w:rPr>
       </w:pPr>
     </w:p>
     <w:sectPr>
@@ -228,8 +1217,58 @@
       </w:rPr>
     </w:lvl>
   </w:abstractNum>
+  <w:abstractNum w:abstractNumId="1">
+    <w:nsid w:val="5D833E7E"/>
+    <w:multiLevelType w:val="singleLevel"/>
+    <w:tmpl w:val="5D833E7E"/>
+    <w:lvl w:ilvl="0" w:tentative="0">
+      <w:start w:val="1"/>
+      <w:numFmt w:val="decimal"/>
+      <w:suff w:val="nothing"/>
+      <w:lvlText w:val="%1."/>
+      <w:lvlJc w:val="left"/>
+    </w:lvl>
+  </w:abstractNum>
+  <w:abstractNum w:abstractNumId="2">
+    <w:nsid w:val="5D834153"/>
+    <w:multiLevelType w:val="singleLevel"/>
+    <w:tmpl w:val="5D834153"/>
+    <w:lvl w:ilvl="0" w:tentative="0">
+      <w:start w:val="1"/>
+      <w:numFmt w:val="bullet"/>
+      <w:lvlText w:val=""/>
+      <w:lvlJc w:val="left"/>
+      <w:pPr>
+        <w:ind w:left="420" w:leftChars="0" w:hanging="420" w:firstLineChars="0"/>
+      </w:pPr>
+      <w:rPr>
+        <w:rFonts w:hint="default" w:ascii="Wingdings" w:hAnsi="Wingdings"/>
+      </w:rPr>
+    </w:lvl>
+  </w:abstractNum>
+  <w:abstractNum w:abstractNumId="3">
+    <w:nsid w:val="5D8341F4"/>
+    <w:multiLevelType w:val="singleLevel"/>
+    <w:tmpl w:val="5D8341F4"/>
+    <w:lvl w:ilvl="0" w:tentative="0">
+      <w:start w:val="3"/>
+      <w:numFmt w:val="decimal"/>
+      <w:suff w:val="nothing"/>
+      <w:lvlText w:val="%1."/>
+      <w:lvlJc w:val="left"/>
+    </w:lvl>
+  </w:abstractNum>
   <w:num w:numId="1">
     <w:abstractNumId w:val="0"/>
+  </w:num>
+  <w:num w:numId="2">
+    <w:abstractNumId w:val="1"/>
+  </w:num>
+  <w:num w:numId="3">
+    <w:abstractNumId w:val="2"/>
+  </w:num>
+  <w:num w:numId="4">
+    <w:abstractNumId w:val="3"/>
   </w:num>
 </w:numbering>
 </file>
@@ -246,8 +1285,8 @@
   <w:latentStyles w:count="260" w:defQFormat="0" w:defUnhideWhenUsed="1" w:defSemiHidden="1" w:defUIPriority="99" w:defLockedState="0">
     <w:lsdException w:qFormat="1" w:unhideWhenUsed="0" w:uiPriority="0" w:semiHidden="0" w:name="Normal"/>
     <w:lsdException w:qFormat="1" w:unhideWhenUsed="0" w:uiPriority="0" w:semiHidden="0" w:name="heading 1"/>
-    <w:lsdException w:qFormat="1" w:uiPriority="0" w:name="heading 2"/>
-    <w:lsdException w:qFormat="1" w:uiPriority="0" w:name="heading 3"/>
+    <w:lsdException w:qFormat="1" w:uiPriority="0" w:semiHidden="0" w:name="heading 2"/>
+    <w:lsdException w:qFormat="1" w:uiPriority="0" w:semiHidden="0" w:name="heading 3"/>
     <w:lsdException w:qFormat="1" w:uiPriority="0" w:name="heading 4"/>
     <w:lsdException w:qFormat="1" w:uiPriority="0" w:name="heading 5"/>
     <w:lsdException w:qFormat="1" w:uiPriority="0" w:name="heading 6"/>
@@ -309,7 +1348,7 @@
     <w:lsdException w:qFormat="1" w:unhideWhenUsed="0" w:uiPriority="0" w:semiHidden="0" w:name="Title"/>
     <w:lsdException w:unhideWhenUsed="0" w:uiPriority="0" w:semiHidden="0" w:name="Closing"/>
     <w:lsdException w:unhideWhenUsed="0" w:uiPriority="0" w:semiHidden="0" w:name="Signature"/>
-    <w:lsdException w:unhideWhenUsed="0" w:uiPriority="0" w:name="Default Paragraph Font"/>
+    <w:lsdException w:qFormat="1" w:unhideWhenUsed="0" w:uiPriority="0" w:name="Default Paragraph Font"/>
     <w:lsdException w:unhideWhenUsed="0" w:uiPriority="0" w:semiHidden="0" w:name="Body Text"/>
     <w:lsdException w:unhideWhenUsed="0" w:uiPriority="0" w:semiHidden="0" w:name="Body Text Indent"/>
     <w:lsdException w:unhideWhenUsed="0" w:uiPriority="0" w:semiHidden="0" w:name="List Continue"/>
@@ -329,14 +1368,14 @@
     <w:lsdException w:unhideWhenUsed="0" w:uiPriority="0" w:semiHidden="0" w:name="Body Text Indent 2"/>
     <w:lsdException w:unhideWhenUsed="0" w:uiPriority="0" w:semiHidden="0" w:name="Body Text Indent 3"/>
     <w:lsdException w:unhideWhenUsed="0" w:uiPriority="0" w:semiHidden="0" w:name="Block Text"/>
-    <w:lsdException w:unhideWhenUsed="0" w:uiPriority="0" w:semiHidden="0" w:name="Hyperlink"/>
+    <w:lsdException w:qFormat="1" w:unhideWhenUsed="0" w:uiPriority="0" w:semiHidden="0" w:name="Hyperlink"/>
     <w:lsdException w:unhideWhenUsed="0" w:uiPriority="0" w:semiHidden="0" w:name="FollowedHyperlink"/>
     <w:lsdException w:qFormat="1" w:unhideWhenUsed="0" w:uiPriority="0" w:semiHidden="0" w:name="Strong"/>
     <w:lsdException w:qFormat="1" w:unhideWhenUsed="0" w:uiPriority="0" w:semiHidden="0" w:name="Emphasis"/>
     <w:lsdException w:unhideWhenUsed="0" w:uiPriority="0" w:semiHidden="0" w:name="Document Map"/>
     <w:lsdException w:unhideWhenUsed="0" w:uiPriority="0" w:semiHidden="0" w:name="Plain Text"/>
     <w:lsdException w:unhideWhenUsed="0" w:uiPriority="0" w:semiHidden="0" w:name="E-mail Signature"/>
-    <w:lsdException w:unhideWhenUsed="0" w:uiPriority="0" w:semiHidden="0" w:name="Normal (Web)"/>
+    <w:lsdException w:qFormat="1" w:unhideWhenUsed="0" w:uiPriority="0" w:semiHidden="0" w:name="Normal (Web)"/>
     <w:lsdException w:unhideWhenUsed="0" w:uiPriority="0" w:semiHidden="0" w:name="HTML Acronym"/>
     <w:lsdException w:unhideWhenUsed="0" w:uiPriority="0" w:semiHidden="0" w:name="HTML Address"/>
     <w:lsdException w:unhideWhenUsed="0" w:uiPriority="0" w:semiHidden="0" w:name="HTML Cite"/>
@@ -347,7 +1386,7 @@
     <w:lsdException w:unhideWhenUsed="0" w:uiPriority="0" w:semiHidden="0" w:name="HTML Sample"/>
     <w:lsdException w:unhideWhenUsed="0" w:uiPriority="0" w:semiHidden="0" w:name="HTML Typewriter"/>
     <w:lsdException w:unhideWhenUsed="0" w:uiPriority="0" w:semiHidden="0" w:name="HTML Variable"/>
-    <w:lsdException w:unhideWhenUsed="0" w:uiPriority="0" w:name="Normal Table"/>
+    <w:lsdException w:qFormat="1" w:unhideWhenUsed="0" w:uiPriority="0" w:name="Normal Table"/>
     <w:lsdException w:unhideWhenUsed="0" w:uiPriority="0" w:semiHidden="0" w:name="annotation subject"/>
     <w:lsdException w:unhideWhenUsed="0" w:uiPriority="0" w:semiHidden="0" w:name="Table Simple 1"/>
     <w:lsdException w:unhideWhenUsed="0" w:uiPriority="0" w:semiHidden="0" w:name="Table Simple 2"/>
@@ -567,11 +1606,13 @@
   <w:style w:type="character" w:default="1" w:styleId="6">
     <w:name w:val="Default Paragraph Font"/>
     <w:semiHidden/>
+    <w:qFormat/>
     <w:uiPriority w:val="0"/>
   </w:style>
   <w:style w:type="table" w:default="1" w:styleId="8">
     <w:name w:val="Normal Table"/>
     <w:semiHidden/>
+    <w:qFormat/>
     <w:uiPriority w:val="0"/>
     <w:tblPr>
       <w:tblLayout w:type="fixed"/>
@@ -586,6 +1627,7 @@
   <w:style w:type="paragraph" w:styleId="5">
     <w:name w:val="Normal (Web)"/>
     <w:basedOn w:val="1"/>
+    <w:qFormat/>
     <w:uiPriority w:val="0"/>
     <w:rPr>
       <w:sz w:val="24"/>
@@ -594,6 +1636,7 @@
   <w:style w:type="character" w:styleId="7">
     <w:name w:val="Hyperlink"/>
     <w:basedOn w:val="6"/>
+    <w:qFormat/>
     <w:uiPriority w:val="0"/>
     <w:rPr>
       <w:color w:val="0000FF"/>
@@ -603,6 +1646,7 @@
   <w:style w:type="paragraph" w:customStyle="1" w:styleId="9">
     <w:name w:val="p1"/>
     <w:basedOn w:val="1"/>
+    <w:qFormat/>
     <w:uiPriority w:val="0"/>
     <w:pPr>
       <w:shd w:val="clear" w:fill="012B36"/>
@@ -622,6 +1666,7 @@
   <w:style w:type="character" w:customStyle="1" w:styleId="10">
     <w:name w:val="s1"/>
     <w:basedOn w:val="6"/>
+    <w:qFormat/>
     <w:uiPriority w:val="0"/>
   </w:style>
 </w:styles>
